--- a/doc/UserStories.docx
+++ b/doc/UserStories.docx
@@ -1,6 +1,6 @@
 
 <file path=word/document.xml><?xml version="1.0" encoding="utf-8"?>
-<w:document xmlns:wpc="http://schemas.microsoft.com/office/word/2010/wordprocessingCanvas" xmlns:mc="http://schemas.openxmlformats.org/markup-compatibility/2006" xmlns:o="urn:schemas-microsoft-com:office:office" xmlns:r="http://schemas.openxmlformats.org/officeDocument/2006/relationships" xmlns:m="http://schemas.openxmlformats.org/officeDocument/2006/math" xmlns:v="urn:schemas-microsoft-com:vml" xmlns:wp14="http://schemas.microsoft.com/office/word/2010/wordprocessingDrawing" xmlns:wp="http://schemas.openxmlformats.org/drawingml/2006/wordprocessingDrawing" xmlns:w10="urn:schemas-microsoft-com:office:word" xmlns:w="http://schemas.openxmlformats.org/wordprocessingml/2006/main" xmlns:w14="http://schemas.microsoft.com/office/word/2010/wordml" xmlns:wpg="http://schemas.microsoft.com/office/word/2010/wordprocessingGroup" xmlns:wpi="http://schemas.microsoft.com/office/word/2010/wordprocessingInk" xmlns:wne="http://schemas.microsoft.com/office/word/2006/wordml" xmlns:wps="http://schemas.microsoft.com/office/word/2010/wordprocessingShape" mc:Ignorable="w14 wp14">
+<w:document xmlns:wpc="http://schemas.microsoft.com/office/word/2010/wordprocessingCanvas" xmlns:mo="http://schemas.microsoft.com/office/mac/office/2008/main" xmlns:mc="http://schemas.openxmlformats.org/markup-compatibility/2006" xmlns:mv="urn:schemas-microsoft-com:mac:vml" xmlns:o="urn:schemas-microsoft-com:office:office" xmlns:r="http://schemas.openxmlformats.org/officeDocument/2006/relationships" xmlns:m="http://schemas.openxmlformats.org/officeDocument/2006/math" xmlns:v="urn:schemas-microsoft-com:vml" xmlns:wp14="http://schemas.microsoft.com/office/word/2010/wordprocessingDrawing" xmlns:wp="http://schemas.openxmlformats.org/drawingml/2006/wordprocessingDrawing" xmlns:w10="urn:schemas-microsoft-com:office:word" xmlns:w="http://schemas.openxmlformats.org/wordprocessingml/2006/main" xmlns:w14="http://schemas.microsoft.com/office/word/2010/wordml" xmlns:wpg="http://schemas.microsoft.com/office/word/2010/wordprocessingGroup" xmlns:wpi="http://schemas.microsoft.com/office/word/2010/wordprocessingInk" xmlns:wne="http://schemas.microsoft.com/office/word/2006/wordml" xmlns:wps="http://schemas.microsoft.com/office/word/2010/wordprocessingShape" mc:Ignorable="w14 wp14">
   <w:body>
     <w:p>
       <w:pPr>
@@ -15,15 +15,6 @@
         <w:pStyle w:val="berschrift3"/>
       </w:pPr>
       <w:r>
-        <w:t>Neues Konzept</w:t>
-      </w:r>
-    </w:p>
-    <w:p/>
-    <w:p>
-      <w:pPr>
-        <w:pStyle w:val="berschrift3"/>
-      </w:pPr>
-      <w:r>
         <w:t>Kombinieren</w:t>
       </w:r>
     </w:p>
@@ -151,7 +142,15 @@
         <w:t>Als Spieler, will ich dass das Spiel endet sobald keine Energie mehr vorhanden ist.</w:t>
       </w:r>
       <w:r>
-        <w:t xml:space="preserve"> Beim Spielende soll eine Liste der im letzten Spiel erhaltenen </w:t>
+        <w:t xml:space="preserve"> </w:t>
+      </w:r>
+      <w:proofErr w:type="gramStart"/>
+      <w:r>
+        <w:t>Beim Spielende soll</w:t>
+      </w:r>
+      <w:proofErr w:type="gramEnd"/>
+      <w:r>
+        <w:t xml:space="preserve"> eine Liste der im letzten Spiel erhaltenen </w:t>
       </w:r>
       <w:r>
         <w:t>Elementen</w:t>
@@ -182,7 +181,11 @@
         <w:t xml:space="preserve"> erhalten.</w:t>
       </w:r>
       <w:r>
-        <w:t xml:space="preserve"> Die Sammlung der Achi</w:t>
+        <w:t xml:space="preserve"> Die Sammlung der </w:t>
+      </w:r>
+      <w:proofErr w:type="spellStart"/>
+      <w:r>
+        <w:t>Achi</w:t>
       </w:r>
       <w:r>
         <w:t>e</w:t>
@@ -194,11 +197,23 @@
         <w:t>e</w:t>
       </w:r>
       <w:r>
-        <w:t>ments und der Elemente bleibt bestehen.</w:t>
+        <w:t>ments</w:t>
+      </w:r>
+      <w:proofErr w:type="spellEnd"/>
+      <w:r>
+        <w:t xml:space="preserve"> und der Elemente bleibt bestehen.</w:t>
       </w:r>
       <w:r>
         <w:br/>
-        <w:t xml:space="preserve">Ein neues Spiel wird beim Ersten öffnen der App gestartet, sowie nach dem Spielende und beim klicken auf einen „Neues Spiel“ </w:t>
+        <w:t>Ein neues Spiel wird beim Ersten öffnen der App gestartet</w:t>
+      </w:r>
+      <w:proofErr w:type="gramStart"/>
+      <w:r>
+        <w:t>, sowie</w:t>
+      </w:r>
+      <w:proofErr w:type="gramEnd"/>
+      <w:r>
+        <w:t xml:space="preserve"> nach dem Spielende und beim klicken auf einen „Neues Spiel“ </w:t>
       </w:r>
       <w:r>
         <w:t>B</w:t>
@@ -211,6 +226,7 @@
       <w:pPr>
         <w:pStyle w:val="berschrift3"/>
       </w:pPr>
+      <w:proofErr w:type="spellStart"/>
       <w:r>
         <w:t>Achiev</w:t>
       </w:r>
@@ -220,29 +236,98 @@
       <w:r>
         <w:t>ments</w:t>
       </w:r>
-    </w:p>
-    <w:p>
-      <w:r>
-        <w:t xml:space="preserve">Als Spieler, will ich beim Kombinieren von bestimmten Elementen ein Achievement erhalten. Ebenfalls, will ich nach einer bestimmten </w:t>
+      <w:proofErr w:type="spellEnd"/>
+    </w:p>
+    <w:p>
+      <w:r>
+        <w:t xml:space="preserve">Als Spieler, will ich beim Kombinieren von bestimmten Elementen ein </w:t>
+      </w:r>
+      <w:proofErr w:type="spellStart"/>
+      <w:r>
+        <w:t>Achievement</w:t>
+      </w:r>
+      <w:proofErr w:type="spellEnd"/>
+      <w:r>
+        <w:t xml:space="preserve"> erhalten. Ebenfalls, will ich nach einer bestimmten </w:t>
       </w:r>
       <w:r>
         <w:t>Anzahl</w:t>
       </w:r>
       <w:r>
-        <w:t xml:space="preserve"> von Elementen ein Achievement erhalten.</w:t>
-      </w:r>
-    </w:p>
-    <w:p>
-      <w:pPr>
-        <w:pStyle w:val="berschrift3"/>
-      </w:pPr>
-      <w:r>
-        <w:t>Alchemy Table</w:t>
-      </w:r>
-    </w:p>
-    <w:p>
-      <w:r>
-        <w:t>Als Spieler, will ich auf dem „Alchemy Table“</w:t>
+        <w:t xml:space="preserve"> von Elementen ein </w:t>
+      </w:r>
+      <w:proofErr w:type="spellStart"/>
+      <w:r>
+        <w:t>Achievement</w:t>
+      </w:r>
+      <w:proofErr w:type="spellEnd"/>
+      <w:r>
+        <w:t xml:space="preserve"> erhalten.</w:t>
+      </w:r>
+    </w:p>
+    <w:p>
+      <w:pPr>
+        <w:pStyle w:val="berschrift3"/>
+      </w:pPr>
+      <w:proofErr w:type="spellStart"/>
+      <w:r>
+        <w:t>Achievements</w:t>
+      </w:r>
+      <w:proofErr w:type="spellEnd"/>
+      <w:r>
+        <w:t xml:space="preserve"> Übersicht</w:t>
+      </w:r>
+    </w:p>
+    <w:p>
+      <w:r>
+        <w:t xml:space="preserve">Als Spieler, will ich eine Liste in der alle erhaltenen und möglichen </w:t>
+      </w:r>
+      <w:proofErr w:type="spellStart"/>
+      <w:r>
+        <w:t>Achievements</w:t>
+      </w:r>
+      <w:proofErr w:type="spellEnd"/>
+      <w:r>
+        <w:t xml:space="preserve"> beschrieben sind. </w:t>
+      </w:r>
+      <w:proofErr w:type="gramStart"/>
+      <w:r>
+        <w:t xml:space="preserve">Bei jedem </w:t>
+      </w:r>
+      <w:proofErr w:type="spellStart"/>
+      <w:r>
+        <w:t>Achievement</w:t>
+      </w:r>
+      <w:proofErr w:type="spellEnd"/>
+      <w:r>
+        <w:t xml:space="preserve"> soll ein Bild, ein Name und eine kurze Beschreibung stehen.</w:t>
+      </w:r>
+      <w:proofErr w:type="gramEnd"/>
+    </w:p>
+    <w:p>
+      <w:pPr>
+        <w:pStyle w:val="berschrift3"/>
+      </w:pPr>
+      <w:proofErr w:type="spellStart"/>
+      <w:r>
+        <w:t>Alchemy</w:t>
+      </w:r>
+      <w:proofErr w:type="spellEnd"/>
+      <w:r>
+        <w:t xml:space="preserve"> Table</w:t>
+      </w:r>
+    </w:p>
+    <w:p>
+      <w:r>
+        <w:t>Als Spieler, will ich auf dem „</w:t>
+      </w:r>
+      <w:proofErr w:type="spellStart"/>
+      <w:r>
+        <w:t>Alchemy</w:t>
+      </w:r>
+      <w:proofErr w:type="spellEnd"/>
+      <w:r>
+        <w:t xml:space="preserve"> Table“</w:t>
       </w:r>
       <w:r>
         <w:t xml:space="preserve"> meine Elemente</w:t>
@@ -257,7 +342,15 @@
         <w:t xml:space="preserve"> und Elemente teilen und kombinieren.</w:t>
       </w:r>
       <w:r>
-        <w:t xml:space="preserve"> Ich kann Elemente kombinieren indem ich ein Element via Drag&amp;Drop auf ein anderes verschiebe.</w:t>
+        <w:t xml:space="preserve"> Ich kann Elemente kombinieren indem ich ein Element via </w:t>
+      </w:r>
+      <w:proofErr w:type="spellStart"/>
+      <w:r>
+        <w:t>Drag&amp;Drop</w:t>
+      </w:r>
+      <w:proofErr w:type="spellEnd"/>
+      <w:r>
+        <w:t xml:space="preserve"> auf ein anderes verschiebe.</w:t>
       </w:r>
       <w:r>
         <w:br/>
@@ -278,19 +371,6 @@
     </w:p>
     <w:p>
       <w:pPr>
-        <w:rPr>
-          <w:rFonts w:asciiTheme="majorHAnsi" w:eastAsiaTheme="majorEastAsia" w:hAnsiTheme="majorHAnsi" w:cstheme="majorBidi"/>
-          <w:b/>
-          <w:bCs/>
-          <w:color w:val="4F81BD" w:themeColor="accent1"/>
-        </w:rPr>
-      </w:pPr>
-      <w:r>
-        <w:br w:type="page"/>
-      </w:r>
-    </w:p>
-    <w:p>
-      <w:pPr>
         <w:pStyle w:val="berschrift3"/>
       </w:pPr>
       <w:r>
@@ -328,6 +408,185 @@
       </w:r>
     </w:p>
     <w:p>
+      <w:pPr>
+        <w:pStyle w:val="berschrift3"/>
+      </w:pPr>
+      <w:r>
+        <w:t>Elemente Übersicht</w:t>
+      </w:r>
+    </w:p>
+    <w:p>
+      <w:r>
+        <w:t xml:space="preserve">Als Spieler, will ich eine Übersicht mit allen schon gefundenen Elementen haben. </w:t>
+      </w:r>
+      <w:proofErr w:type="gramStart"/>
+      <w:r>
+        <w:t>Dies Übersicht soll</w:t>
+      </w:r>
+      <w:proofErr w:type="gramEnd"/>
+      <w:r>
+        <w:t xml:space="preserve"> in einer Liste dargestellt werden. Es soll das Bild des Elements, der Name und die Beschreibung angezeigt werden.</w:t>
+      </w:r>
+    </w:p>
+    <w:p>
+      <w:pPr>
+        <w:pStyle w:val="berschrift3"/>
+      </w:pPr>
+      <w:r>
+        <w:t>Spass Elemente</w:t>
+      </w:r>
+    </w:p>
+    <w:p>
+      <w:r>
+        <w:t xml:space="preserve">Als Spieler, möchte ich einzelne Fiktive oder Lustige Spasselemente kreieren können. </w:t>
+      </w:r>
+    </w:p>
+    <w:p>
+      <w:pPr>
+        <w:pStyle w:val="berschrift3"/>
+      </w:pPr>
+      <w:r>
+        <w:t>Grafiken</w:t>
+      </w:r>
+    </w:p>
+    <w:p>
+      <w:r>
+        <w:t xml:space="preserve">Als Spieler, möchte ich gut aussehende Grafiken im Spiel haben. Es sollen vor allem Pixelgrafiken verwendet werden. Für jedes Element und jedes </w:t>
+      </w:r>
+      <w:proofErr w:type="spellStart"/>
+      <w:r>
+        <w:t>Achievement</w:t>
+      </w:r>
+      <w:proofErr w:type="spellEnd"/>
+      <w:r>
+        <w:t xml:space="preserve"> muss eine Grafik vorhanden sein.</w:t>
+      </w:r>
+    </w:p>
+    <w:p>
+      <w:pPr>
+        <w:pStyle w:val="berschrift3"/>
+      </w:pPr>
+      <w:r>
+        <w:t xml:space="preserve">Logos &amp; </w:t>
+      </w:r>
+      <w:proofErr w:type="spellStart"/>
+      <w:r>
+        <w:t>Splashscreen</w:t>
+      </w:r>
+      <w:proofErr w:type="spellEnd"/>
+    </w:p>
+    <w:p>
+      <w:r>
+        <w:t xml:space="preserve">Als Entwickler, brauchen wir ein Logo, um das Spiel im Store zu </w:t>
+      </w:r>
+      <w:proofErr w:type="spellStart"/>
+      <w:r>
+        <w:t>publishen</w:t>
+      </w:r>
+      <w:proofErr w:type="spellEnd"/>
+      <w:r>
+        <w:t xml:space="preserve">. Ausserdem brauchen wir ein </w:t>
+      </w:r>
+      <w:proofErr w:type="spellStart"/>
+      <w:r>
+        <w:t>Splashscreen</w:t>
+      </w:r>
+      <w:proofErr w:type="spellEnd"/>
+      <w:r>
+        <w:t xml:space="preserve"> Bild.</w:t>
+      </w:r>
+    </w:p>
+    <w:p>
+      <w:pPr>
+        <w:pStyle w:val="berschrift3"/>
+      </w:pPr>
+      <w:r>
+        <w:t xml:space="preserve"> </w:t>
+      </w:r>
+      <w:r>
+        <w:t>Atmosphäre &amp; Ambiente</w:t>
+      </w:r>
+    </w:p>
+    <w:p>
+      <w:r>
+        <w:t>Als Spieler, möchte ich, dass eine etwas ältere, hölzerne und etwas düstere Atmosphäre vermittelt wird.</w:t>
+      </w:r>
+    </w:p>
+    <w:p>
+      <w:pPr>
+        <w:pStyle w:val="berschrift3"/>
+      </w:pPr>
+      <w:r>
+        <w:t>Sounds</w:t>
+      </w:r>
+    </w:p>
+    <w:p>
+      <w:r>
+        <w:t xml:space="preserve">Als Spieler, will ich, dass beim Kombinieren und Teilen von Elementen passende Geräusche entstehen. Beim Erhalt von </w:t>
+      </w:r>
+      <w:proofErr w:type="spellStart"/>
+      <w:r>
+        <w:t>Achievements</w:t>
+      </w:r>
+      <w:proofErr w:type="spellEnd"/>
+      <w:r>
+        <w:t xml:space="preserve"> soll auch ein Geräusch abgespielt werden.</w:t>
+      </w:r>
+    </w:p>
+    <w:p>
+      <w:pPr>
+        <w:pStyle w:val="berschrift3"/>
+      </w:pPr>
+      <w:r>
+        <w:t xml:space="preserve">Texturen &amp; </w:t>
+      </w:r>
+      <w:proofErr w:type="spellStart"/>
+      <w:r>
+        <w:t>Hintergünde</w:t>
+      </w:r>
+      <w:proofErr w:type="spellEnd"/>
+    </w:p>
+    <w:p>
+      <w:r>
+        <w:t>Als Spieler, will ich dass die Texturen und Hintergrundbilder zur Atmosphäre passen. Für den „</w:t>
+      </w:r>
+      <w:proofErr w:type="spellStart"/>
+      <w:r>
+        <w:t>Alchemy</w:t>
+      </w:r>
+      <w:proofErr w:type="spellEnd"/>
+      <w:r>
+        <w:t xml:space="preserve"> Table“ und für das Menü müssen Texturen vorhanden sein.</w:t>
+      </w:r>
+    </w:p>
+    <w:p>
+      <w:pPr>
+        <w:pStyle w:val="berschrift3"/>
+      </w:pPr>
+      <w:r>
+        <w:t>Plattformen</w:t>
+      </w:r>
+    </w:p>
+    <w:p>
+      <w:r>
+        <w:t xml:space="preserve">Als Spieler, will ich das Spiel auf </w:t>
+      </w:r>
+      <w:proofErr w:type="spellStart"/>
+      <w:r>
+        <w:t>iOS</w:t>
+      </w:r>
+      <w:proofErr w:type="spellEnd"/>
+      <w:r>
+        <w:t xml:space="preserve"> und </w:t>
+      </w:r>
+      <w:proofErr w:type="spellStart"/>
+      <w:r>
+        <w:t>Android</w:t>
+      </w:r>
+      <w:proofErr w:type="spellEnd"/>
+      <w:r>
+        <w:t xml:space="preserve"> Spielen können.</w:t>
+      </w:r>
       <w:bookmarkStart w:id="0" w:name="_GoBack"/>
       <w:bookmarkEnd w:id="0"/>
     </w:p>
@@ -358,7 +617,7 @@
       </w:pPr>
     </w:pPrDefault>
   </w:docDefaults>
-  <w:latentStyles w:defLockedState="0" w:defUIPriority="99" w:defSemiHidden="1" w:defUnhideWhenUsed="1" w:defQFormat="0" w:count="267">
+  <w:latentStyles w:defLockedState="0" w:defUIPriority="99" w:defSemiHidden="1" w:defUnhideWhenUsed="1" w:defQFormat="0" w:count="276">
     <w:lsdException w:name="Normal" w:semiHidden="0" w:uiPriority="0" w:unhideWhenUsed="0" w:qFormat="1"/>
     <w:lsdException w:name="heading 1" w:semiHidden="0" w:uiPriority="9" w:unhideWhenUsed="0" w:qFormat="1"/>
     <w:lsdException w:name="heading 2" w:uiPriority="9" w:qFormat="1"/>
@@ -505,7 +764,7 @@
     <w:name w:val="heading 1"/>
     <w:basedOn w:val="Standard"/>
     <w:next w:val="Standard"/>
-    <w:link w:val="berschrift1Zchn"/>
+    <w:link w:val="berschrift1Zeichen"/>
     <w:uiPriority w:val="9"/>
     <w:qFormat/>
     <w:rsid w:val="00836C0D"/>
@@ -528,7 +787,7 @@
     <w:name w:val="heading 2"/>
     <w:basedOn w:val="Standard"/>
     <w:next w:val="Standard"/>
-    <w:link w:val="berschrift2Zchn"/>
+    <w:link w:val="berschrift2Zeichen"/>
     <w:uiPriority w:val="9"/>
     <w:unhideWhenUsed/>
     <w:qFormat/>
@@ -552,7 +811,7 @@
     <w:name w:val="heading 3"/>
     <w:basedOn w:val="Standard"/>
     <w:next w:val="Standard"/>
-    <w:link w:val="berschrift3Zchn"/>
+    <w:link w:val="berschrift3Zeichen"/>
     <w:uiPriority w:val="9"/>
     <w:unhideWhenUsed/>
     <w:qFormat/>
@@ -570,7 +829,7 @@
       <w:color w:val="4F81BD" w:themeColor="accent1"/>
     </w:rPr>
   </w:style>
-  <w:style w:type="character" w:default="1" w:styleId="Absatz-Standardschriftart">
+  <w:style w:type="character" w:default="1" w:styleId="Absatzstandardschriftart">
     <w:name w:val="Default Paragraph Font"/>
     <w:uiPriority w:val="1"/>
     <w:semiHidden/>
@@ -597,9 +856,9 @@
     <w:semiHidden/>
     <w:unhideWhenUsed/>
   </w:style>
-  <w:style w:type="character" w:customStyle="1" w:styleId="berschrift1Zchn">
-    <w:name w:val="Überschrift 1 Zchn"/>
-    <w:basedOn w:val="Absatz-Standardschriftart"/>
+  <w:style w:type="character" w:customStyle="1" w:styleId="berschrift1Zeichen">
+    <w:name w:val="Überschrift 1 Zeichen"/>
+    <w:basedOn w:val="Absatzstandardschriftart"/>
     <w:link w:val="berschrift1"/>
     <w:uiPriority w:val="9"/>
     <w:rsid w:val="00836C0D"/>
@@ -612,9 +871,9 @@
       <w:szCs w:val="28"/>
     </w:rPr>
   </w:style>
-  <w:style w:type="character" w:customStyle="1" w:styleId="berschrift2Zchn">
-    <w:name w:val="Überschrift 2 Zchn"/>
-    <w:basedOn w:val="Absatz-Standardschriftart"/>
+  <w:style w:type="character" w:customStyle="1" w:styleId="berschrift2Zeichen">
+    <w:name w:val="Überschrift 2 Zeichen"/>
+    <w:basedOn w:val="Absatzstandardschriftart"/>
     <w:link w:val="berschrift2"/>
     <w:uiPriority w:val="9"/>
     <w:rsid w:val="00836C0D"/>
@@ -627,9 +886,9 @@
       <w:szCs w:val="26"/>
     </w:rPr>
   </w:style>
-  <w:style w:type="character" w:customStyle="1" w:styleId="berschrift3Zchn">
-    <w:name w:val="Überschrift 3 Zchn"/>
-    <w:basedOn w:val="Absatz-Standardschriftart"/>
+  <w:style w:type="character" w:customStyle="1" w:styleId="berschrift3Zeichen">
+    <w:name w:val="Überschrift 3 Zeichen"/>
+    <w:basedOn w:val="Absatzstandardschriftart"/>
     <w:link w:val="berschrift3"/>
     <w:uiPriority w:val="9"/>
     <w:rsid w:val="00836C0D"/>
@@ -644,7 +903,7 @@
 </file>
 
 <file path=word/stylesWithEffects.xml><?xml version="1.0" encoding="utf-8"?>
-<w:styles xmlns:wpc="http://schemas.microsoft.com/office/word/2010/wordprocessingCanvas" xmlns:mc="http://schemas.openxmlformats.org/markup-compatibility/2006" xmlns:o="urn:schemas-microsoft-com:office:office" xmlns:r="http://schemas.openxmlformats.org/officeDocument/2006/relationships" xmlns:m="http://schemas.openxmlformats.org/officeDocument/2006/math" xmlns:v="urn:schemas-microsoft-com:vml" xmlns:wp14="http://schemas.microsoft.com/office/word/2010/wordprocessingDrawing" xmlns:wp="http://schemas.openxmlformats.org/drawingml/2006/wordprocessingDrawing" xmlns:w10="urn:schemas-microsoft-com:office:word" xmlns:w="http://schemas.openxmlformats.org/wordprocessingml/2006/main" xmlns:w14="http://schemas.microsoft.com/office/word/2010/wordml" xmlns:wpg="http://schemas.microsoft.com/office/word/2010/wordprocessingGroup" xmlns:wpi="http://schemas.microsoft.com/office/word/2010/wordprocessingInk" xmlns:wne="http://schemas.microsoft.com/office/word/2006/wordml" xmlns:wps="http://schemas.microsoft.com/office/word/2010/wordprocessingShape" mc:Ignorable="w14 wp14">
+<w:styles xmlns:wpc="http://schemas.microsoft.com/office/word/2010/wordprocessingCanvas" xmlns:mo="http://schemas.microsoft.com/office/mac/office/2008/main" xmlns:mc="http://schemas.openxmlformats.org/markup-compatibility/2006" xmlns:mv="urn:schemas-microsoft-com:mac:vml" xmlns:o="urn:schemas-microsoft-com:office:office" xmlns:r="http://schemas.openxmlformats.org/officeDocument/2006/relationships" xmlns:m="http://schemas.openxmlformats.org/officeDocument/2006/math" xmlns:v="urn:schemas-microsoft-com:vml" xmlns:wp14="http://schemas.microsoft.com/office/word/2010/wordprocessingDrawing" xmlns:wp="http://schemas.openxmlformats.org/drawingml/2006/wordprocessingDrawing" xmlns:w10="urn:schemas-microsoft-com:office:word" xmlns:w="http://schemas.openxmlformats.org/wordprocessingml/2006/main" xmlns:w14="http://schemas.microsoft.com/office/word/2010/wordml" xmlns:wpg="http://schemas.microsoft.com/office/word/2010/wordprocessingGroup" xmlns:wpi="http://schemas.microsoft.com/office/word/2010/wordprocessingInk" xmlns:wne="http://schemas.microsoft.com/office/word/2006/wordml" xmlns:wps="http://schemas.microsoft.com/office/word/2010/wordprocessingShape" mc:Ignorable="w14 wp14">
   <w:docDefaults>
     <w:rPrDefault>
       <w:rPr>
@@ -660,7 +919,7 @@
       </w:pPr>
     </w:pPrDefault>
   </w:docDefaults>
-  <w:latentStyles w:defLockedState="0" w:defUIPriority="99" w:defSemiHidden="1" w:defUnhideWhenUsed="1" w:defQFormat="0" w:count="267">
+  <w:latentStyles w:defLockedState="0" w:defUIPriority="99" w:defSemiHidden="1" w:defUnhideWhenUsed="1" w:defQFormat="0" w:count="276">
     <w:lsdException w:name="Normal" w:semiHidden="0" w:uiPriority="0" w:unhideWhenUsed="0" w:qFormat="1"/>
     <w:lsdException w:name="heading 1" w:semiHidden="0" w:uiPriority="9" w:unhideWhenUsed="0" w:qFormat="1"/>
     <w:lsdException w:name="heading 2" w:uiPriority="9" w:qFormat="1"/>
@@ -807,7 +1066,7 @@
     <w:name w:val="heading 1"/>
     <w:basedOn w:val="Standard"/>
     <w:next w:val="Standard"/>
-    <w:link w:val="berschrift1Zchn"/>
+    <w:link w:val="berschrift1Zeichen"/>
     <w:uiPriority w:val="9"/>
     <w:qFormat/>
     <w:rsid w:val="00836C0D"/>
@@ -830,7 +1089,7 @@
     <w:name w:val="heading 2"/>
     <w:basedOn w:val="Standard"/>
     <w:next w:val="Standard"/>
-    <w:link w:val="berschrift2Zchn"/>
+    <w:link w:val="berschrift2Zeichen"/>
     <w:uiPriority w:val="9"/>
     <w:unhideWhenUsed/>
     <w:qFormat/>
@@ -854,7 +1113,7 @@
     <w:name w:val="heading 3"/>
     <w:basedOn w:val="Standard"/>
     <w:next w:val="Standard"/>
-    <w:link w:val="berschrift3Zchn"/>
+    <w:link w:val="berschrift3Zeichen"/>
     <w:uiPriority w:val="9"/>
     <w:unhideWhenUsed/>
     <w:qFormat/>
@@ -872,7 +1131,7 @@
       <w:color w:val="4F81BD" w:themeColor="accent1"/>
     </w:rPr>
   </w:style>
-  <w:style w:type="character" w:default="1" w:styleId="Absatz-Standardschriftart">
+  <w:style w:type="character" w:default="1" w:styleId="Absatzstandardschriftart">
     <w:name w:val="Default Paragraph Font"/>
     <w:uiPriority w:val="1"/>
     <w:semiHidden/>
@@ -899,9 +1158,9 @@
     <w:semiHidden/>
     <w:unhideWhenUsed/>
   </w:style>
-  <w:style w:type="character" w:customStyle="1" w:styleId="berschrift1Zchn">
-    <w:name w:val="Überschrift 1 Zchn"/>
-    <w:basedOn w:val="Absatz-Standardschriftart"/>
+  <w:style w:type="character" w:customStyle="1" w:styleId="berschrift1Zeichen">
+    <w:name w:val="Überschrift 1 Zeichen"/>
+    <w:basedOn w:val="Absatzstandardschriftart"/>
     <w:link w:val="berschrift1"/>
     <w:uiPriority w:val="9"/>
     <w:rsid w:val="00836C0D"/>
@@ -914,9 +1173,9 @@
       <w:szCs w:val="28"/>
     </w:rPr>
   </w:style>
-  <w:style w:type="character" w:customStyle="1" w:styleId="berschrift2Zchn">
-    <w:name w:val="Überschrift 2 Zchn"/>
-    <w:basedOn w:val="Absatz-Standardschriftart"/>
+  <w:style w:type="character" w:customStyle="1" w:styleId="berschrift2Zeichen">
+    <w:name w:val="Überschrift 2 Zeichen"/>
+    <w:basedOn w:val="Absatzstandardschriftart"/>
     <w:link w:val="berschrift2"/>
     <w:uiPriority w:val="9"/>
     <w:rsid w:val="00836C0D"/>
@@ -929,9 +1188,9 @@
       <w:szCs w:val="26"/>
     </w:rPr>
   </w:style>
-  <w:style w:type="character" w:customStyle="1" w:styleId="berschrift3Zchn">
-    <w:name w:val="Überschrift 3 Zchn"/>
-    <w:basedOn w:val="Absatz-Standardschriftart"/>
+  <w:style w:type="character" w:customStyle="1" w:styleId="berschrift3Zeichen">
+    <w:name w:val="Überschrift 3 Zeichen"/>
+    <w:basedOn w:val="Absatzstandardschriftart"/>
     <w:link w:val="berschrift3"/>
     <w:uiPriority w:val="9"/>
     <w:rsid w:val="00836C0D"/>

--- a/doc/UserStories.docx
+++ b/doc/UserStories.docx
@@ -142,15 +142,7 @@
         <w:t>Als Spieler, will ich dass das Spiel endet sobald keine Energie mehr vorhanden ist.</w:t>
       </w:r>
       <w:r>
-        <w:t xml:space="preserve"> </w:t>
-      </w:r>
-      <w:proofErr w:type="gramStart"/>
-      <w:r>
-        <w:t>Beim Spielende soll</w:t>
-      </w:r>
-      <w:proofErr w:type="gramEnd"/>
-      <w:r>
-        <w:t xml:space="preserve"> eine Liste der im letzten Spiel erhaltenen </w:t>
+        <w:t xml:space="preserve"> Beim Spielende soll eine Liste der im letzten Spiel erhaltenen </w:t>
       </w:r>
       <w:r>
         <w:t>Elementen</w:t>
@@ -181,11 +173,7 @@
         <w:t xml:space="preserve"> erhalten.</w:t>
       </w:r>
       <w:r>
-        <w:t xml:space="preserve"> Die Sammlung der </w:t>
-      </w:r>
-      <w:proofErr w:type="spellStart"/>
-      <w:r>
-        <w:t>Achi</w:t>
+        <w:t xml:space="preserve"> Die Sammlung der Achi</w:t>
       </w:r>
       <w:r>
         <w:t>e</w:t>
@@ -197,137 +185,68 @@
         <w:t>e</w:t>
       </w:r>
       <w:r>
+        <w:t>ments und der Elemente bleibt bestehen.</w:t>
+      </w:r>
+      <w:r>
+        <w:br/>
+        <w:t xml:space="preserve">Ein neues Spiel wird beim Ersten öffnen der App gestartet, sowie nach dem Spielende und beim klicken auf einen „Neues Spiel“ </w:t>
+      </w:r>
+      <w:r>
+        <w:t>B</w:t>
+      </w:r>
+      <w:r>
+        <w:t>utton.</w:t>
+      </w:r>
+    </w:p>
+    <w:p>
+      <w:pPr>
+        <w:pStyle w:val="berschrift3"/>
+      </w:pPr>
+      <w:r>
+        <w:t>Achiev</w:t>
+      </w:r>
+      <w:r>
+        <w:t>e</w:t>
+      </w:r>
+      <w:r>
         <w:t>ments</w:t>
       </w:r>
-      <w:proofErr w:type="spellEnd"/>
-      <w:r>
-        <w:t xml:space="preserve"> und der Elemente bleibt bestehen.</w:t>
-      </w:r>
-      <w:r>
-        <w:br/>
-        <w:t>Ein neues Spiel wird beim Ersten öffnen der App gestartet</w:t>
-      </w:r>
-      <w:proofErr w:type="gramStart"/>
-      <w:r>
-        <w:t>, sowie</w:t>
-      </w:r>
-      <w:proofErr w:type="gramEnd"/>
-      <w:r>
-        <w:t xml:space="preserve"> nach dem Spielende und beim klicken auf einen „Neues Spiel“ </w:t>
-      </w:r>
-      <w:r>
-        <w:t>B</w:t>
-      </w:r>
-      <w:r>
-        <w:t>utton.</w:t>
-      </w:r>
-    </w:p>
-    <w:p>
-      <w:pPr>
-        <w:pStyle w:val="berschrift3"/>
-      </w:pPr>
-      <w:proofErr w:type="spellStart"/>
-      <w:r>
-        <w:t>Achiev</w:t>
-      </w:r>
-      <w:r>
-        <w:t>e</w:t>
-      </w:r>
-      <w:r>
-        <w:t>ments</w:t>
-      </w:r>
-      <w:proofErr w:type="spellEnd"/>
-    </w:p>
-    <w:p>
-      <w:r>
-        <w:t xml:space="preserve">Als Spieler, will ich beim Kombinieren von bestimmten Elementen ein </w:t>
-      </w:r>
-      <w:proofErr w:type="spellStart"/>
-      <w:r>
-        <w:t>Achievement</w:t>
-      </w:r>
-      <w:proofErr w:type="spellEnd"/>
-      <w:r>
-        <w:t xml:space="preserve"> erhalten. Ebenfalls, will ich nach einer bestimmten </w:t>
+    </w:p>
+    <w:p>
+      <w:r>
+        <w:t xml:space="preserve">Als Spieler, will ich beim Kombinieren von bestimmten Elementen ein Achievement erhalten. Ebenfalls, will ich nach einer bestimmten </w:t>
       </w:r>
       <w:r>
         <w:t>Anzahl</w:t>
       </w:r>
       <w:r>
-        <w:t xml:space="preserve"> von Elementen ein </w:t>
-      </w:r>
-      <w:proofErr w:type="spellStart"/>
-      <w:r>
-        <w:t>Achievement</w:t>
-      </w:r>
-      <w:proofErr w:type="spellEnd"/>
-      <w:r>
-        <w:t xml:space="preserve"> erhalten.</w:t>
-      </w:r>
-    </w:p>
-    <w:p>
-      <w:pPr>
-        <w:pStyle w:val="berschrift3"/>
-      </w:pPr>
-      <w:proofErr w:type="spellStart"/>
-      <w:r>
-        <w:t>Achievements</w:t>
-      </w:r>
-      <w:proofErr w:type="spellEnd"/>
-      <w:r>
-        <w:t xml:space="preserve"> Übersicht</w:t>
-      </w:r>
-    </w:p>
-    <w:p>
-      <w:r>
-        <w:t xml:space="preserve">Als Spieler, will ich eine Liste in der alle erhaltenen und möglichen </w:t>
-      </w:r>
-      <w:proofErr w:type="spellStart"/>
-      <w:r>
-        <w:t>Achievements</w:t>
-      </w:r>
-      <w:proofErr w:type="spellEnd"/>
-      <w:r>
-        <w:t xml:space="preserve"> beschrieben sind. </w:t>
-      </w:r>
-      <w:proofErr w:type="gramStart"/>
-      <w:r>
-        <w:t xml:space="preserve">Bei jedem </w:t>
-      </w:r>
-      <w:proofErr w:type="spellStart"/>
-      <w:r>
-        <w:t>Achievement</w:t>
-      </w:r>
-      <w:proofErr w:type="spellEnd"/>
-      <w:r>
-        <w:t xml:space="preserve"> soll ein Bild, ein Name und eine kurze Beschreibung stehen.</w:t>
-      </w:r>
-      <w:proofErr w:type="gramEnd"/>
-    </w:p>
-    <w:p>
-      <w:pPr>
-        <w:pStyle w:val="berschrift3"/>
-      </w:pPr>
-      <w:proofErr w:type="spellStart"/>
-      <w:r>
-        <w:t>Alchemy</w:t>
-      </w:r>
-      <w:proofErr w:type="spellEnd"/>
-      <w:r>
-        <w:t xml:space="preserve"> Table</w:t>
-      </w:r>
-    </w:p>
-    <w:p>
-      <w:r>
-        <w:t>Als Spieler, will ich auf dem „</w:t>
-      </w:r>
-      <w:proofErr w:type="spellStart"/>
-      <w:r>
-        <w:t>Alchemy</w:t>
-      </w:r>
-      <w:proofErr w:type="spellEnd"/>
-      <w:r>
-        <w:t xml:space="preserve"> Table“</w:t>
+        <w:t xml:space="preserve"> von Elementen ein Achievement erhalten.</w:t>
+      </w:r>
+    </w:p>
+    <w:p>
+      <w:pPr>
+        <w:pStyle w:val="berschrift3"/>
+      </w:pPr>
+      <w:r>
+        <w:t>Achievements Übersicht</w:t>
+      </w:r>
+    </w:p>
+    <w:p>
+      <w:r>
+        <w:t>Als Spieler, will ich eine Liste in der alle erhaltenen und möglichen Achievements beschrieben sind. Bei jedem Achievement soll ein Bild, ein Name und eine kurze Beschreibung stehen.</w:t>
+      </w:r>
+    </w:p>
+    <w:p>
+      <w:pPr>
+        <w:pStyle w:val="berschrift3"/>
+      </w:pPr>
+      <w:r>
+        <w:t>Alchemy Table</w:t>
+      </w:r>
+    </w:p>
+    <w:p>
+      <w:r>
+        <w:t>Als Spieler, will ich auf dem „Alchemy Table“</w:t>
       </w:r>
       <w:r>
         <w:t xml:space="preserve"> meine Elemente</w:t>
@@ -342,15 +261,7 @@
         <w:t xml:space="preserve"> und Elemente teilen und kombinieren.</w:t>
       </w:r>
       <w:r>
-        <w:t xml:space="preserve"> Ich kann Elemente kombinieren indem ich ein Element via </w:t>
-      </w:r>
-      <w:proofErr w:type="spellStart"/>
-      <w:r>
-        <w:t>Drag&amp;Drop</w:t>
-      </w:r>
-      <w:proofErr w:type="spellEnd"/>
-      <w:r>
-        <w:t xml:space="preserve"> auf ein anderes verschiebe.</w:t>
+        <w:t xml:space="preserve"> Ich kann Elemente kombinieren indem ich ein Element via Drag&amp;Drop auf ein anderes verschiebe.</w:t>
       </w:r>
       <w:r>
         <w:br/>
@@ -366,8 +277,10 @@
         <w:t>drücke</w:t>
       </w:r>
       <w:r>
-        <w:t>.</w:t>
-      </w:r>
+        <w:t>n. Es sollen immer sechs Elemente auf dem Alchemy Table sein.</w:t>
+      </w:r>
+      <w:bookmarkStart w:id="0" w:name="_GoBack"/>
+      <w:bookmarkEnd w:id="0"/>
     </w:p>
     <w:p>
       <w:pPr>
@@ -417,15 +330,7 @@
     </w:p>
     <w:p>
       <w:r>
-        <w:t xml:space="preserve">Als Spieler, will ich eine Übersicht mit allen schon gefundenen Elementen haben. </w:t>
-      </w:r>
-      <w:proofErr w:type="gramStart"/>
-      <w:r>
-        <w:t>Dies Übersicht soll</w:t>
-      </w:r>
-      <w:proofErr w:type="gramEnd"/>
-      <w:r>
-        <w:t xml:space="preserve"> in einer Liste dargestellt werden. Es soll das Bild des Elements, der Name und die Beschreibung angezeigt werden.</w:t>
+        <w:t>Als Spieler, will ich eine Übersicht mit allen schon gefundenen Elementen haben. Dies Übersicht soll in einer Liste dargestellt werden. Es soll das Bild des Elements, der Name und die Beschreibung angezeigt werden.</w:t>
       </w:r>
     </w:p>
     <w:p>
@@ -451,49 +356,20 @@
     </w:p>
     <w:p>
       <w:r>
-        <w:t xml:space="preserve">Als Spieler, möchte ich gut aussehende Grafiken im Spiel haben. Es sollen vor allem Pixelgrafiken verwendet werden. Für jedes Element und jedes </w:t>
-      </w:r>
-      <w:proofErr w:type="spellStart"/>
-      <w:r>
-        <w:t>Achievement</w:t>
-      </w:r>
-      <w:proofErr w:type="spellEnd"/>
-      <w:r>
-        <w:t xml:space="preserve"> muss eine Grafik vorhanden sein.</w:t>
-      </w:r>
-    </w:p>
-    <w:p>
-      <w:pPr>
-        <w:pStyle w:val="berschrift3"/>
-      </w:pPr>
-      <w:r>
-        <w:t xml:space="preserve">Logos &amp; </w:t>
-      </w:r>
-      <w:proofErr w:type="spellStart"/>
-      <w:r>
-        <w:t>Splashscreen</w:t>
-      </w:r>
-      <w:proofErr w:type="spellEnd"/>
-    </w:p>
-    <w:p>
-      <w:r>
-        <w:t xml:space="preserve">Als Entwickler, brauchen wir ein Logo, um das Spiel im Store zu </w:t>
-      </w:r>
-      <w:proofErr w:type="spellStart"/>
-      <w:r>
-        <w:t>publishen</w:t>
-      </w:r>
-      <w:proofErr w:type="spellEnd"/>
-      <w:r>
-        <w:t xml:space="preserve">. Ausserdem brauchen wir ein </w:t>
-      </w:r>
-      <w:proofErr w:type="spellStart"/>
-      <w:r>
-        <w:t>Splashscreen</w:t>
-      </w:r>
-      <w:proofErr w:type="spellEnd"/>
-      <w:r>
-        <w:t xml:space="preserve"> Bild.</w:t>
+        <w:t>Als Spieler, möchte ich gut aussehende Grafiken im Spiel haben. Es sollen vor allem Pixelgrafiken verwendet werden. Für jedes Element und jedes Achievement muss eine Grafik vorhanden sein.</w:t>
+      </w:r>
+    </w:p>
+    <w:p>
+      <w:pPr>
+        <w:pStyle w:val="berschrift3"/>
+      </w:pPr>
+      <w:r>
+        <w:t>Logos &amp; Splashscreen</w:t>
+      </w:r>
+    </w:p>
+    <w:p>
+      <w:r>
+        <w:t>Als Entwickler, brauchen wir ein Logo, um das Spiel im Store zu publishen. Ausserdem brauchen wir ein Splashscreen Bild.</w:t>
       </w:r>
     </w:p>
     <w:p>
@@ -522,41 +398,20 @@
     </w:p>
     <w:p>
       <w:r>
-        <w:t xml:space="preserve">Als Spieler, will ich, dass beim Kombinieren und Teilen von Elementen passende Geräusche entstehen. Beim Erhalt von </w:t>
-      </w:r>
-      <w:proofErr w:type="spellStart"/>
-      <w:r>
-        <w:t>Achievements</w:t>
-      </w:r>
-      <w:proofErr w:type="spellEnd"/>
-      <w:r>
-        <w:t xml:space="preserve"> soll auch ein Geräusch abgespielt werden.</w:t>
-      </w:r>
-    </w:p>
-    <w:p>
-      <w:pPr>
-        <w:pStyle w:val="berschrift3"/>
-      </w:pPr>
-      <w:r>
-        <w:t xml:space="preserve">Texturen &amp; </w:t>
-      </w:r>
-      <w:proofErr w:type="spellStart"/>
-      <w:r>
-        <w:t>Hintergünde</w:t>
-      </w:r>
-      <w:proofErr w:type="spellEnd"/>
-    </w:p>
-    <w:p>
-      <w:r>
-        <w:t>Als Spieler, will ich dass die Texturen und Hintergrundbilder zur Atmosphäre passen. Für den „</w:t>
-      </w:r>
-      <w:proofErr w:type="spellStart"/>
-      <w:r>
-        <w:t>Alchemy</w:t>
-      </w:r>
-      <w:proofErr w:type="spellEnd"/>
-      <w:r>
-        <w:t xml:space="preserve"> Table“ und für das Menü müssen Texturen vorhanden sein.</w:t>
+        <w:t>Als Spieler, will ich, dass beim Kombinieren und Teilen von Elementen passende Geräusche entstehen. Beim Erhalt von Achievements soll auch ein Geräusch abgespielt werden.</w:t>
+      </w:r>
+    </w:p>
+    <w:p>
+      <w:pPr>
+        <w:pStyle w:val="berschrift3"/>
+      </w:pPr>
+      <w:r>
+        <w:t>Texturen &amp; Hintergünde</w:t>
+      </w:r>
+    </w:p>
+    <w:p>
+      <w:r>
+        <w:t>Als Spieler, will ich dass die Texturen und Hintergrundbilder zur Atmosphäre passen. Für den „Alchemy Table“ und für das Menü müssen Texturen vorhanden sein.</w:t>
       </w:r>
     </w:p>
     <w:p>
@@ -569,27 +424,10 @@
     </w:p>
     <w:p>
       <w:r>
-        <w:t xml:space="preserve">Als Spieler, will ich das Spiel auf </w:t>
-      </w:r>
-      <w:proofErr w:type="spellStart"/>
-      <w:r>
-        <w:t>iOS</w:t>
-      </w:r>
-      <w:proofErr w:type="spellEnd"/>
-      <w:r>
-        <w:t xml:space="preserve"> und </w:t>
-      </w:r>
-      <w:proofErr w:type="spellStart"/>
-      <w:r>
-        <w:t>Android</w:t>
-      </w:r>
-      <w:proofErr w:type="spellEnd"/>
-      <w:r>
-        <w:t xml:space="preserve"> Spielen können.</w:t>
-      </w:r>
-      <w:bookmarkStart w:id="0" w:name="_GoBack"/>
-      <w:bookmarkEnd w:id="0"/>
-    </w:p>
+        <w:t>Als Spieler, will ich das Spiel auf iOS und Android Spielen können.</w:t>
+      </w:r>
+    </w:p>
+    <w:p/>
     <w:sectPr>
       <w:pgSz w:w="11906" w:h="16838"/>
       <w:pgMar w:top="1417" w:right="1417" w:bottom="1134" w:left="1417" w:header="708" w:footer="708" w:gutter="0"/>
